--- a/doc/6.工作流的应用实例.docx
+++ b/doc/6.工作流的应用实例.docx
@@ -1,10 +1,10 @@
 
 <file path=word/document.xml><?xml version="1.0" encoding="utf-8"?>
-<w:document xmlns:wpc="http://schemas.microsoft.com/office/word/2010/wordprocessingCanvas" xmlns:mc="http://schemas.openxmlformats.org/markup-compatibility/2006" xmlns:o="urn:schemas-microsoft-com:office:office" xmlns:r="http://schemas.openxmlformats.org/officeDocument/2006/relationships" xmlns:m="http://schemas.openxmlformats.org/officeDocument/2006/math" xmlns:v="urn:schemas-microsoft-com:vml" xmlns:wp14="http://schemas.microsoft.com/office/word/2010/wordprocessingDrawing" xmlns:wp="http://schemas.openxmlformats.org/drawingml/2006/wordprocessingDrawing" xmlns:w10="urn:schemas-microsoft-com:office:word" xmlns:w="http://schemas.openxmlformats.org/wordprocessingml/2006/main" xmlns:w14="http://schemas.microsoft.com/office/word/2010/wordml" xmlns:w15="http://schemas.microsoft.com/office/word/2012/wordml" xmlns:wpg="http://schemas.microsoft.com/office/word/2010/wordprocessingGroup" xmlns:wpi="http://schemas.microsoft.com/office/word/2010/wordprocessingInk" xmlns:wne="http://schemas.microsoft.com/office/word/2006/wordml" xmlns:wps="http://schemas.microsoft.com/office/word/2010/wordprocessingShape" mc:Ignorable="w14 w15 wp14">
+<w:document xmlns:wpc="http://schemas.microsoft.com/office/word/2010/wordprocessingCanvas" xmlns:mo="http://schemas.microsoft.com/office/mac/office/2008/main" xmlns:mc="http://schemas.openxmlformats.org/markup-compatibility/2006" xmlns:mv="urn:schemas-microsoft-com:mac:vml" xmlns:o="urn:schemas-microsoft-com:office:office" xmlns:r="http://schemas.openxmlformats.org/officeDocument/2006/relationships" xmlns:m="http://schemas.openxmlformats.org/officeDocument/2006/math" xmlns:v="urn:schemas-microsoft-com:vml" xmlns:wp14="http://schemas.microsoft.com/office/word/2010/wordprocessingDrawing" xmlns:wp="http://schemas.openxmlformats.org/drawingml/2006/wordprocessingDrawing" xmlns:w10="urn:schemas-microsoft-com:office:word" xmlns:w="http://schemas.openxmlformats.org/wordprocessingml/2006/main" xmlns:w14="http://schemas.microsoft.com/office/word/2010/wordml" xmlns:w15="http://schemas.microsoft.com/office/word/2012/wordml" xmlns:wpg="http://schemas.microsoft.com/office/word/2010/wordprocessingGroup" xmlns:wpi="http://schemas.microsoft.com/office/word/2010/wordprocessingInk" xmlns:wne="http://schemas.microsoft.com/office/word/2006/wordml" xmlns:wps="http://schemas.microsoft.com/office/word/2010/wordprocessingShape" mc:Ignorable="w14 w15 wp14">
   <w:body>
     <w:p>
       <w:pPr>
-        <w:pStyle w:val="a7"/>
+        <w:pStyle w:val="a9"/>
         <w:spacing w:line="480" w:lineRule="auto"/>
         <w:rPr>
           <w:sz w:val="52"/>
@@ -55,9 +55,6 @@
     <w:p>
       <w:pPr>
         <w:ind w:leftChars="2275" w:left="5460"/>
-        <w:rPr>
-          <w:rFonts w:hint="eastAsia"/>
-        </w:rPr>
       </w:pPr>
       <w:r>
         <w:rPr>
@@ -150,6 +147,21 @@
         </w:rPr>
         <w:t>新建模型</w:t>
       </w:r>
+      <w:r>
+        <w:t>（</w:t>
+      </w:r>
+      <w:r>
+        <w:t xml:space="preserve">New </w:t>
+      </w:r>
+      <w:r>
+        <w:rPr>
+          <w:rFonts w:hint="eastAsia"/>
+        </w:rPr>
+        <w:t>Model</w:t>
+      </w:r>
+      <w:r>
+        <w:t>）</w:t>
+      </w:r>
     </w:p>
     <w:p>
       <w:pPr>
@@ -161,7 +173,7 @@
           <w:noProof/>
         </w:rPr>
         <w:drawing>
-          <wp:inline distT="0" distB="0" distL="0" distR="0" wp14:anchorId="561934F2" wp14:editId="475A9C56">
+          <wp:inline distT="0" distB="0" distL="0" distR="0" wp14:anchorId="4F909539" wp14:editId="78B9938E">
             <wp:extent cx="4629150" cy="3438525"/>
             <wp:effectExtent l="0" t="0" r="0" b="9525"/>
             <wp:docPr id="4" name="图片 4"/>
@@ -309,7 +321,7 @@
         </w:rPr>
         <w:lastRenderedPageBreak/>
         <w:drawing>
-          <wp:inline distT="0" distB="0" distL="0" distR="0" wp14:anchorId="692C8B45" wp14:editId="61895E48">
+          <wp:inline distT="0" distB="0" distL="0" distR="0" wp14:anchorId="025EA55A" wp14:editId="03FA1D6E">
             <wp:extent cx="5274310" cy="2303848"/>
             <wp:effectExtent l="0" t="0" r="2540" b="1270"/>
             <wp:docPr id="1" name="图片 1"/>
@@ -366,7 +378,7 @@
           <w:noProof/>
         </w:rPr>
         <w:drawing>
-          <wp:inline distT="0" distB="0" distL="0" distR="0" wp14:anchorId="5F7AD544" wp14:editId="7271A55A">
+          <wp:inline distT="0" distB="0" distL="0" distR="0" wp14:anchorId="2D47AD20" wp14:editId="31C97CE2">
             <wp:extent cx="2743200" cy="2562225"/>
             <wp:effectExtent l="0" t="0" r="0" b="9525"/>
             <wp:docPr id="5" name="图片 5"/>
@@ -717,7 +729,7 @@
       <w:hyperlink r:id="rId10" w:anchor="bpmnConstructs" w:history="1">
         <w:r>
           <w:rPr>
-            <w:rStyle w:val="a6"/>
+            <w:rStyle w:val="a8"/>
           </w:rPr>
           <w:t>http://www.mossle.com/docs/activiti/#bpmnConstructs</w:t>
         </w:r>
@@ -768,7 +780,7 @@
           <w:noProof/>
         </w:rPr>
         <w:drawing>
-          <wp:inline distT="0" distB="0" distL="0" distR="0" wp14:anchorId="19D58C4B" wp14:editId="6975795B">
+          <wp:inline distT="0" distB="0" distL="0" distR="0" wp14:anchorId="19C8B3A5" wp14:editId="43A0925A">
             <wp:extent cx="2962275" cy="1981200"/>
             <wp:effectExtent l="0" t="0" r="9525" b="0"/>
             <wp:docPr id="10" name="图片 10"/>
@@ -850,7 +862,7 @@
           <w:noProof/>
         </w:rPr>
         <w:drawing>
-          <wp:inline distT="0" distB="0" distL="0" distR="0" wp14:anchorId="4339B6B0" wp14:editId="7882BF7B">
+          <wp:inline distT="0" distB="0" distL="0" distR="0" wp14:anchorId="021B5AE2" wp14:editId="6E7A332A">
             <wp:extent cx="2867025" cy="1152525"/>
             <wp:effectExtent l="0" t="0" r="9525" b="9525"/>
             <wp:docPr id="9" name="图片 9"/>
@@ -1018,7 +1030,7 @@
         </w:rPr>
         <w:lastRenderedPageBreak/>
         <w:drawing>
-          <wp:inline distT="0" distB="0" distL="0" distR="0" wp14:anchorId="47A8FF26" wp14:editId="7985CC79">
+          <wp:inline distT="0" distB="0" distL="0" distR="0" wp14:anchorId="6109D2C3" wp14:editId="50E76106">
             <wp:extent cx="2809875" cy="2038350"/>
             <wp:effectExtent l="0" t="0" r="9525" b="0"/>
             <wp:docPr id="6" name="图片 6"/>
@@ -1096,7 +1108,7 @@
           <w:noProof/>
         </w:rPr>
         <w:drawing>
-          <wp:inline distT="0" distB="0" distL="0" distR="0" wp14:anchorId="191ADF00" wp14:editId="428B0FA5">
+          <wp:inline distT="0" distB="0" distL="0" distR="0" wp14:anchorId="57820961" wp14:editId="32AEC527">
             <wp:extent cx="3114675" cy="1771650"/>
             <wp:effectExtent l="0" t="0" r="9525" b="0"/>
             <wp:docPr id="7" name="图片 7"/>
@@ -1556,7 +1568,7 @@
         </w:rPr>
         <w:lastRenderedPageBreak/>
         <w:drawing>
-          <wp:inline distT="0" distB="0" distL="0" distR="0" wp14:anchorId="53DDEA03" wp14:editId="2FC435AF">
+          <wp:inline distT="0" distB="0" distL="0" distR="0" wp14:anchorId="75CE26C2" wp14:editId="00B1C629">
             <wp:extent cx="2733675" cy="1695450"/>
             <wp:effectExtent l="0" t="0" r="9525" b="0"/>
             <wp:docPr id="8" name="图片 8"/>
@@ -1643,7 +1655,7 @@
           <w:noProof/>
         </w:rPr>
         <w:drawing>
-          <wp:inline distT="0" distB="0" distL="0" distR="0" wp14:anchorId="7090F076" wp14:editId="725D130D">
+          <wp:inline distT="0" distB="0" distL="0" distR="0" wp14:anchorId="3F0BB2BD" wp14:editId="3ED4DE12">
             <wp:extent cx="5019675" cy="438150"/>
             <wp:effectExtent l="0" t="0" r="9525" b="0"/>
             <wp:docPr id="11" name="图片 11"/>
@@ -1701,7 +1713,7 @@
           <w:noProof/>
         </w:rPr>
         <w:drawing>
-          <wp:inline distT="0" distB="0" distL="0" distR="0" wp14:anchorId="5F6628E0" wp14:editId="6D3B0C2A">
+          <wp:inline distT="0" distB="0" distL="0" distR="0" wp14:anchorId="07581C94" wp14:editId="5A4D0A8B">
             <wp:extent cx="5274310" cy="2169574"/>
             <wp:effectExtent l="0" t="0" r="2540" b="2540"/>
             <wp:docPr id="12" name="图片 12"/>
@@ -2059,6 +2071,36 @@
         </w:rPr>
         <w:t>脚本，启动系统将自动部署</w:t>
       </w:r>
+      <w:r>
+        <w:t xml:space="preserve"> – </w:t>
+      </w:r>
+      <w:r>
+        <w:rPr>
+          <w:rFonts w:hint="eastAsia"/>
+        </w:rPr>
+        <w:t>执行</w:t>
+      </w:r>
+      <w:r>
+        <w:t xml:space="preserve"> </w:t>
+      </w:r>
+      <w:r>
+        <w:rPr>
+          <w:rFonts w:hint="eastAsia"/>
+        </w:rPr>
+        <w:t>ant</w:t>
+      </w:r>
+      <w:r>
+        <w:t xml:space="preserve"> </w:t>
+      </w:r>
+      <w:r>
+        <w:rPr>
+          <w:rFonts w:hint="eastAsia"/>
+        </w:rPr>
+        <w:t>脚本</w:t>
+      </w:r>
+      <w:r>
+        <w:t>。</w:t>
+      </w:r>
     </w:p>
     <w:p>
       <w:pPr>
@@ -2155,8 +2197,15 @@
       <w:r>
         <w:rPr>
           <w:rFonts w:hint="eastAsia"/>
-        </w:rPr>
-        <w:t>正在运行的流程，再次部署新流程后，</w:t>
+          <w:b/>
+        </w:rPr>
+        <w:t>正在运行的流程，再次部署新流程后</w:t>
+      </w:r>
+      <w:r>
+        <w:rPr>
+          <w:rFonts w:hint="eastAsia"/>
+        </w:rPr>
+        <w:t>，</w:t>
       </w:r>
       <w:r>
         <w:rPr>
@@ -2164,6 +2213,22 @@
         </w:rPr>
         <w:t>正在运行的流程还按照原来流程设置走，再次新建的流程使用新流程走。</w:t>
       </w:r>
+      <w:r>
+        <w:t xml:space="preserve"> </w:t>
+      </w:r>
+    </w:p>
+    <w:p>
+      <w:r>
+        <w:rPr>
+          <w:rFonts w:hint="eastAsia"/>
+        </w:rPr>
+        <w:t>流程</w:t>
+      </w:r>
+      <w:r>
+        <w:t>的操作以及实施，让我觉得没有实践，不靠谱。</w:t>
+      </w:r>
+      <w:bookmarkStart w:id="0" w:name="_GoBack"/>
+      <w:bookmarkEnd w:id="0"/>
     </w:p>
     <w:p>
       <w:pPr>
@@ -2239,7 +2304,7 @@
           <w:noProof/>
         </w:rPr>
         <w:drawing>
-          <wp:inline distT="0" distB="0" distL="0" distR="0" wp14:anchorId="4972A134" wp14:editId="6E7EA1DA">
+          <wp:inline distT="0" distB="0" distL="0" distR="0" wp14:anchorId="589A59DA" wp14:editId="3475D47E">
             <wp:extent cx="3209925" cy="628650"/>
             <wp:effectExtent l="0" t="0" r="9525" b="0"/>
             <wp:docPr id="13" name="图片 13"/>
@@ -2285,7 +2350,7 @@
           <w:noProof/>
         </w:rPr>
         <w:drawing>
-          <wp:inline distT="0" distB="0" distL="0" distR="0" wp14:anchorId="2EACB19C" wp14:editId="08358047">
+          <wp:inline distT="0" distB="0" distL="0" distR="0" wp14:anchorId="2765A683" wp14:editId="01B1C709">
             <wp:extent cx="3209925" cy="1343025"/>
             <wp:effectExtent l="0" t="0" r="9525" b="9525"/>
             <wp:docPr id="15" name="图片 15"/>
@@ -3781,7 +3846,7 @@
           <w:noProof/>
         </w:rPr>
         <w:drawing>
-          <wp:inline distT="0" distB="0" distL="0" distR="0" wp14:anchorId="368C701F" wp14:editId="38B9D9AF">
+          <wp:inline distT="0" distB="0" distL="0" distR="0" wp14:anchorId="1C2D56C6" wp14:editId="1266ADBF">
             <wp:extent cx="5274310" cy="2265389"/>
             <wp:effectExtent l="0" t="0" r="2540" b="1905"/>
             <wp:docPr id="17" name="图片 17"/>
@@ -3839,7 +3904,7 @@
           <w:noProof/>
         </w:rPr>
         <w:drawing>
-          <wp:inline distT="0" distB="0" distL="0" distR="0" wp14:anchorId="316595B1" wp14:editId="14817149">
+          <wp:inline distT="0" distB="0" distL="0" distR="0" wp14:anchorId="08242B44" wp14:editId="6E9C8FFD">
             <wp:extent cx="5274310" cy="802745"/>
             <wp:effectExtent l="0" t="0" r="2540" b="0"/>
             <wp:docPr id="18" name="图片 18"/>
@@ -3909,7 +3974,7 @@
           <w:noProof/>
         </w:rPr>
         <w:drawing>
-          <wp:inline distT="0" distB="0" distL="0" distR="0" wp14:anchorId="2603B77C" wp14:editId="3FD3DC8F">
+          <wp:inline distT="0" distB="0" distL="0" distR="0" wp14:anchorId="074CD746" wp14:editId="29EB3D5F">
             <wp:extent cx="5274310" cy="1594502"/>
             <wp:effectExtent l="0" t="0" r="2540" b="5715"/>
             <wp:docPr id="19" name="图片 19"/>
@@ -3955,7 +4020,7 @@
           <w:noProof/>
         </w:rPr>
         <w:drawing>
-          <wp:inline distT="0" distB="0" distL="0" distR="0" wp14:anchorId="6C71A5DE" wp14:editId="1069DC7F">
+          <wp:inline distT="0" distB="0" distL="0" distR="0" wp14:anchorId="409E2E0B" wp14:editId="0F592F3F">
             <wp:extent cx="5274310" cy="1677524"/>
             <wp:effectExtent l="0" t="0" r="2540" b="0"/>
             <wp:docPr id="21" name="图片 21"/>
@@ -4026,7 +4091,7 @@
           <w:noProof/>
         </w:rPr>
         <w:drawing>
-          <wp:inline distT="0" distB="0" distL="0" distR="0" wp14:anchorId="44D33CF6" wp14:editId="2090C19D">
+          <wp:inline distT="0" distB="0" distL="0" distR="0" wp14:anchorId="6B762FCB" wp14:editId="30146985">
             <wp:extent cx="5274310" cy="2718345"/>
             <wp:effectExtent l="0" t="0" r="2540" b="6350"/>
             <wp:docPr id="22" name="图片 22"/>
@@ -4084,7 +4149,7 @@
           <w:noProof/>
         </w:rPr>
         <w:drawing>
-          <wp:inline distT="0" distB="0" distL="0" distR="0" wp14:anchorId="2C00D9E5" wp14:editId="0AF7182F">
+          <wp:inline distT="0" distB="0" distL="0" distR="0" wp14:anchorId="1A20E704" wp14:editId="7B4B33CE">
             <wp:extent cx="5274310" cy="901638"/>
             <wp:effectExtent l="0" t="0" r="2540" b="0"/>
             <wp:docPr id="23" name="图片 23"/>
@@ -4131,8 +4196,6 @@
         <w:pStyle w:val="a0"/>
         <w:ind w:firstLine="480"/>
       </w:pPr>
-      <w:bookmarkStart w:id="0" w:name="_GoBack"/>
-      <w:bookmarkEnd w:id="0"/>
     </w:p>
     <w:sectPr>
       <w:pgSz w:w="11906" w:h="16838"/>
@@ -4145,7 +4208,7 @@
 </file>
 
 <file path=word/endnotes.xml><?xml version="1.0" encoding="utf-8"?>
-<w:endnotes xmlns:wpc="http://schemas.microsoft.com/office/word/2010/wordprocessingCanvas" xmlns:mc="http://schemas.openxmlformats.org/markup-compatibility/2006" xmlns:o="urn:schemas-microsoft-com:office:office" xmlns:r="http://schemas.openxmlformats.org/officeDocument/2006/relationships" xmlns:m="http://schemas.openxmlformats.org/officeDocument/2006/math" xmlns:v="urn:schemas-microsoft-com:vml" xmlns:wp14="http://schemas.microsoft.com/office/word/2010/wordprocessingDrawing" xmlns:wp="http://schemas.openxmlformats.org/drawingml/2006/wordprocessingDrawing" xmlns:w10="urn:schemas-microsoft-com:office:word" xmlns:w="http://schemas.openxmlformats.org/wordprocessingml/2006/main" xmlns:w14="http://schemas.microsoft.com/office/word/2010/wordml" xmlns:w15="http://schemas.microsoft.com/office/word/2012/wordml" xmlns:wpg="http://schemas.microsoft.com/office/word/2010/wordprocessingGroup" xmlns:wpi="http://schemas.microsoft.com/office/word/2010/wordprocessingInk" xmlns:wne="http://schemas.microsoft.com/office/word/2006/wordml" xmlns:wps="http://schemas.microsoft.com/office/word/2010/wordprocessingShape" mc:Ignorable="w14 w15 wp14">
+<w:endnotes xmlns:wpc="http://schemas.microsoft.com/office/word/2010/wordprocessingCanvas" xmlns:mo="http://schemas.microsoft.com/office/mac/office/2008/main" xmlns:mc="http://schemas.openxmlformats.org/markup-compatibility/2006" xmlns:mv="urn:schemas-microsoft-com:mac:vml" xmlns:o="urn:schemas-microsoft-com:office:office" xmlns:r="http://schemas.openxmlformats.org/officeDocument/2006/relationships" xmlns:m="http://schemas.openxmlformats.org/officeDocument/2006/math" xmlns:v="urn:schemas-microsoft-com:vml" xmlns:wp14="http://schemas.microsoft.com/office/word/2010/wordprocessingDrawing" xmlns:wp="http://schemas.openxmlformats.org/drawingml/2006/wordprocessingDrawing" xmlns:w10="urn:schemas-microsoft-com:office:word" xmlns:w="http://schemas.openxmlformats.org/wordprocessingml/2006/main" xmlns:w14="http://schemas.microsoft.com/office/word/2010/wordml" xmlns:w15="http://schemas.microsoft.com/office/word/2012/wordml" xmlns:wpg="http://schemas.microsoft.com/office/word/2010/wordprocessingGroup" xmlns:wpi="http://schemas.microsoft.com/office/word/2010/wordprocessingInk" xmlns:wne="http://schemas.microsoft.com/office/word/2006/wordml" xmlns:wps="http://schemas.microsoft.com/office/word/2010/wordprocessingShape" mc:Ignorable="w14 w15 wp14">
   <w:endnote w:type="separator" w:id="-1">
     <w:p>
       <w:pPr>
@@ -4170,7 +4233,7 @@
 </file>
 
 <file path=word/footnotes.xml><?xml version="1.0" encoding="utf-8"?>
-<w:footnotes xmlns:wpc="http://schemas.microsoft.com/office/word/2010/wordprocessingCanvas" xmlns:mc="http://schemas.openxmlformats.org/markup-compatibility/2006" xmlns:o="urn:schemas-microsoft-com:office:office" xmlns:r="http://schemas.openxmlformats.org/officeDocument/2006/relationships" xmlns:m="http://schemas.openxmlformats.org/officeDocument/2006/math" xmlns:v="urn:schemas-microsoft-com:vml" xmlns:wp14="http://schemas.microsoft.com/office/word/2010/wordprocessingDrawing" xmlns:wp="http://schemas.openxmlformats.org/drawingml/2006/wordprocessingDrawing" xmlns:w10="urn:schemas-microsoft-com:office:word" xmlns:w="http://schemas.openxmlformats.org/wordprocessingml/2006/main" xmlns:w14="http://schemas.microsoft.com/office/word/2010/wordml" xmlns:w15="http://schemas.microsoft.com/office/word/2012/wordml" xmlns:wpg="http://schemas.microsoft.com/office/word/2010/wordprocessingGroup" xmlns:wpi="http://schemas.microsoft.com/office/word/2010/wordprocessingInk" xmlns:wne="http://schemas.microsoft.com/office/word/2006/wordml" xmlns:wps="http://schemas.microsoft.com/office/word/2010/wordprocessingShape" mc:Ignorable="w14 w15 wp14">
+<w:footnotes xmlns:wpc="http://schemas.microsoft.com/office/word/2010/wordprocessingCanvas" xmlns:mo="http://schemas.microsoft.com/office/mac/office/2008/main" xmlns:mc="http://schemas.openxmlformats.org/markup-compatibility/2006" xmlns:mv="urn:schemas-microsoft-com:mac:vml" xmlns:o="urn:schemas-microsoft-com:office:office" xmlns:r="http://schemas.openxmlformats.org/officeDocument/2006/relationships" xmlns:m="http://schemas.openxmlformats.org/officeDocument/2006/math" xmlns:v="urn:schemas-microsoft-com:vml" xmlns:wp14="http://schemas.microsoft.com/office/word/2010/wordprocessingDrawing" xmlns:wp="http://schemas.openxmlformats.org/drawingml/2006/wordprocessingDrawing" xmlns:w10="urn:schemas-microsoft-com:office:word" xmlns:w="http://schemas.openxmlformats.org/wordprocessingml/2006/main" xmlns:w14="http://schemas.microsoft.com/office/word/2010/wordml" xmlns:w15="http://schemas.microsoft.com/office/word/2012/wordml" xmlns:wpg="http://schemas.microsoft.com/office/word/2010/wordprocessingGroup" xmlns:wpi="http://schemas.microsoft.com/office/word/2010/wordprocessingInk" xmlns:wne="http://schemas.microsoft.com/office/word/2006/wordml" xmlns:wps="http://schemas.microsoft.com/office/word/2010/wordprocessingShape" mc:Ignorable="w14 w15 wp14">
   <w:footnote w:type="separator" w:id="-1">
     <w:p>
       <w:pPr>
@@ -4195,7 +4258,7 @@
 </file>
 
 <file path=word/numbering.xml><?xml version="1.0" encoding="utf-8"?>
-<w:numbering xmlns:wpc="http://schemas.microsoft.com/office/word/2010/wordprocessingCanvas" xmlns:mc="http://schemas.openxmlformats.org/markup-compatibility/2006" xmlns:o="urn:schemas-microsoft-com:office:office" xmlns:r="http://schemas.openxmlformats.org/officeDocument/2006/relationships" xmlns:m="http://schemas.openxmlformats.org/officeDocument/2006/math" xmlns:v="urn:schemas-microsoft-com:vml" xmlns:wp14="http://schemas.microsoft.com/office/word/2010/wordprocessingDrawing" xmlns:wp="http://schemas.openxmlformats.org/drawingml/2006/wordprocessingDrawing" xmlns:w10="urn:schemas-microsoft-com:office:word" xmlns:w="http://schemas.openxmlformats.org/wordprocessingml/2006/main" xmlns:w14="http://schemas.microsoft.com/office/word/2010/wordml" xmlns:w15="http://schemas.microsoft.com/office/word/2012/wordml" xmlns:wpg="http://schemas.microsoft.com/office/word/2010/wordprocessingGroup" xmlns:wpi="http://schemas.microsoft.com/office/word/2010/wordprocessingInk" xmlns:wne="http://schemas.microsoft.com/office/word/2006/wordml" xmlns:wps="http://schemas.microsoft.com/office/word/2010/wordprocessingShape" mc:Ignorable="w14 w15 wp14">
+<w:numbering xmlns:wpc="http://schemas.microsoft.com/office/word/2010/wordprocessingCanvas" xmlns:mo="http://schemas.microsoft.com/office/mac/office/2008/main" xmlns:mc="http://schemas.openxmlformats.org/markup-compatibility/2006" xmlns:mv="urn:schemas-microsoft-com:mac:vml" xmlns:o="urn:schemas-microsoft-com:office:office" xmlns:r="http://schemas.openxmlformats.org/officeDocument/2006/relationships" xmlns:m="http://schemas.openxmlformats.org/officeDocument/2006/math" xmlns:v="urn:schemas-microsoft-com:vml" xmlns:wp14="http://schemas.microsoft.com/office/word/2010/wordprocessingDrawing" xmlns:wp="http://schemas.openxmlformats.org/drawingml/2006/wordprocessingDrawing" xmlns:w10="urn:schemas-microsoft-com:office:word" xmlns:w="http://schemas.openxmlformats.org/wordprocessingml/2006/main" xmlns:w14="http://schemas.microsoft.com/office/word/2010/wordml" xmlns:w15="http://schemas.microsoft.com/office/word/2012/wordml" xmlns:wpg="http://schemas.microsoft.com/office/word/2010/wordprocessingGroup" xmlns:wpi="http://schemas.microsoft.com/office/word/2010/wordprocessingInk" xmlns:wne="http://schemas.microsoft.com/office/word/2006/wordml" xmlns:wps="http://schemas.microsoft.com/office/word/2010/wordprocessingShape" mc:Ignorable="w14 w15 wp14">
   <w:abstractNum w:abstractNumId="0">
     <w:nsid w:val="00321E8C"/>
     <w:multiLevelType w:val="hybridMultilevel"/>
@@ -6950,7 +7013,7 @@
     </w:rPrDefault>
     <w:pPrDefault/>
   </w:docDefaults>
-  <w:latentStyles w:defLockedState="0" w:defUIPriority="99" w:defSemiHidden="0" w:defUnhideWhenUsed="0" w:defQFormat="0" w:count="371">
+  <w:latentStyles w:defLockedState="0" w:defUIPriority="99" w:defSemiHidden="0" w:defUnhideWhenUsed="0" w:defQFormat="0" w:count="380">
     <w:lsdException w:name="Normal" w:uiPriority="0" w:qFormat="1"/>
     <w:lsdException w:name="heading 1" w:uiPriority="0" w:qFormat="1"/>
     <w:lsdException w:name="heading 2" w:semiHidden="1" w:uiPriority="0" w:unhideWhenUsed="1" w:qFormat="1"/>
@@ -7342,7 +7405,7 @@
     <w:name w:val="heading 1"/>
     <w:basedOn w:val="a"/>
     <w:next w:val="a0"/>
-    <w:link w:val="1Char"/>
+    <w:link w:val="10"/>
     <w:qFormat/>
     <w:rsid w:val="00D345E8"/>
     <w:pPr>
@@ -7366,7 +7429,7 @@
     <w:name w:val="heading 2"/>
     <w:basedOn w:val="a"/>
     <w:next w:val="a0"/>
-    <w:link w:val="2Char"/>
+    <w:link w:val="20"/>
     <w:unhideWhenUsed/>
     <w:qFormat/>
     <w:rsid w:val="000601A8"/>
@@ -7392,7 +7455,7 @@
     <w:name w:val="heading 3"/>
     <w:basedOn w:val="a"/>
     <w:next w:val="a"/>
-    <w:link w:val="3Char"/>
+    <w:link w:val="30"/>
     <w:unhideWhenUsed/>
     <w:qFormat/>
     <w:rsid w:val="00DB1E6E"/>
@@ -7417,7 +7480,7 @@
     <w:name w:val="heading 4"/>
     <w:basedOn w:val="a"/>
     <w:next w:val="a"/>
-    <w:link w:val="4Char"/>
+    <w:link w:val="40"/>
     <w:semiHidden/>
     <w:unhideWhenUsed/>
     <w:qFormat/>
@@ -7444,7 +7507,7 @@
     <w:name w:val="heading 5"/>
     <w:basedOn w:val="a"/>
     <w:next w:val="a"/>
-    <w:link w:val="5Char"/>
+    <w:link w:val="50"/>
     <w:semiHidden/>
     <w:unhideWhenUsed/>
     <w:qFormat/>
@@ -7470,7 +7533,7 @@
     <w:name w:val="heading 6"/>
     <w:basedOn w:val="a"/>
     <w:next w:val="a"/>
-    <w:link w:val="6Char"/>
+    <w:link w:val="60"/>
     <w:semiHidden/>
     <w:unhideWhenUsed/>
     <w:qFormat/>
@@ -7495,7 +7558,7 @@
     <w:name w:val="heading 7"/>
     <w:basedOn w:val="a"/>
     <w:next w:val="a"/>
-    <w:link w:val="7Char"/>
+    <w:link w:val="70"/>
     <w:semiHidden/>
     <w:unhideWhenUsed/>
     <w:qFormat/>
@@ -7519,7 +7582,7 @@
     <w:name w:val="heading 8"/>
     <w:basedOn w:val="a"/>
     <w:next w:val="a"/>
-    <w:link w:val="8Char"/>
+    <w:link w:val="80"/>
     <w:semiHidden/>
     <w:unhideWhenUsed/>
     <w:qFormat/>
@@ -7542,7 +7605,7 @@
     <w:name w:val="heading 9"/>
     <w:basedOn w:val="a"/>
     <w:next w:val="a"/>
-    <w:link w:val="9Char"/>
+    <w:link w:val="90"/>
     <w:semiHidden/>
     <w:unhideWhenUsed/>
     <w:qFormat/>
@@ -7590,8 +7653,8 @@
     <w:semiHidden/>
     <w:unhideWhenUsed/>
   </w:style>
-  <w:style w:type="character" w:customStyle="1" w:styleId="1Char">
-    <w:name w:val="标题 1 Char"/>
+  <w:style w:type="character" w:customStyle="1" w:styleId="10">
+    <w:name w:val="标题 1字符"/>
     <w:basedOn w:val="a1"/>
     <w:link w:val="1"/>
     <w:rsid w:val="00D345E8"/>
@@ -7616,7 +7679,7 @@
   <w:style w:type="paragraph" w:styleId="a4">
     <w:name w:val="header"/>
     <w:basedOn w:val="a"/>
-    <w:link w:val="Char"/>
+    <w:link w:val="a5"/>
     <w:uiPriority w:val="99"/>
     <w:unhideWhenUsed/>
     <w:rsid w:val="00650C52"/>
@@ -7637,8 +7700,8 @@
       <w:szCs w:val="18"/>
     </w:rPr>
   </w:style>
-  <w:style w:type="character" w:customStyle="1" w:styleId="Char">
-    <w:name w:val="页眉 Char"/>
+  <w:style w:type="character" w:customStyle="1" w:styleId="a5">
+    <w:name w:val="页眉字符"/>
     <w:basedOn w:val="a1"/>
     <w:link w:val="a4"/>
     <w:uiPriority w:val="99"/>
@@ -7649,10 +7712,10 @@
       <w:szCs w:val="18"/>
     </w:rPr>
   </w:style>
-  <w:style w:type="paragraph" w:styleId="a5">
+  <w:style w:type="paragraph" w:styleId="a6">
     <w:name w:val="footer"/>
     <w:basedOn w:val="a"/>
-    <w:link w:val="Char0"/>
+    <w:link w:val="a7"/>
     <w:uiPriority w:val="99"/>
     <w:unhideWhenUsed/>
     <w:rsid w:val="00650C52"/>
@@ -7670,10 +7733,10 @@
       <w:szCs w:val="18"/>
     </w:rPr>
   </w:style>
-  <w:style w:type="character" w:customStyle="1" w:styleId="Char0">
-    <w:name w:val="页脚 Char"/>
+  <w:style w:type="character" w:customStyle="1" w:styleId="a7">
+    <w:name w:val="页脚字符"/>
     <w:basedOn w:val="a1"/>
-    <w:link w:val="a5"/>
+    <w:link w:val="a6"/>
     <w:uiPriority w:val="99"/>
     <w:rsid w:val="00650C52"/>
     <w:rPr>
@@ -7682,7 +7745,7 @@
       <w:szCs w:val="18"/>
     </w:rPr>
   </w:style>
-  <w:style w:type="character" w:styleId="a6">
+  <w:style w:type="character" w:styleId="a8">
     <w:name w:val="Hyperlink"/>
     <w:basedOn w:val="a1"/>
     <w:uiPriority w:val="99"/>
@@ -7693,8 +7756,8 @@
       <w:u w:val="single"/>
     </w:rPr>
   </w:style>
-  <w:style w:type="character" w:customStyle="1" w:styleId="2Char">
-    <w:name w:val="标题 2 Char"/>
+  <w:style w:type="character" w:customStyle="1" w:styleId="20">
+    <w:name w:val="标题 2字符"/>
     <w:basedOn w:val="a1"/>
     <w:link w:val="2"/>
     <w:rsid w:val="000601A8"/>
@@ -7707,11 +7770,11 @@
       <w:szCs w:val="32"/>
     </w:rPr>
   </w:style>
-  <w:style w:type="paragraph" w:styleId="a7">
+  <w:style w:type="paragraph" w:styleId="a9">
     <w:name w:val="Title"/>
     <w:basedOn w:val="a"/>
     <w:next w:val="a"/>
-    <w:link w:val="Char1"/>
+    <w:link w:val="aa"/>
     <w:qFormat/>
     <w:rsid w:val="00F54DD7"/>
     <w:pPr>
@@ -7727,10 +7790,10 @@
       <w:szCs w:val="32"/>
     </w:rPr>
   </w:style>
-  <w:style w:type="character" w:customStyle="1" w:styleId="Char1">
-    <w:name w:val="标题 Char"/>
+  <w:style w:type="character" w:customStyle="1" w:styleId="aa">
+    <w:name w:val="标题字符"/>
     <w:basedOn w:val="a1"/>
-    <w:link w:val="a7"/>
+    <w:link w:val="a9"/>
     <w:rsid w:val="00F54DD7"/>
     <w:rPr>
       <w:rFonts w:asciiTheme="majorHAnsi" w:hAnsiTheme="majorHAnsi" w:cstheme="majorBidi"/>
@@ -7741,10 +7804,10 @@
       <w:szCs w:val="32"/>
     </w:rPr>
   </w:style>
-  <w:style w:type="paragraph" w:styleId="a8">
+  <w:style w:type="paragraph" w:styleId="ab">
     <w:name w:val="Balloon Text"/>
     <w:basedOn w:val="a"/>
-    <w:link w:val="Char2"/>
+    <w:link w:val="ac"/>
     <w:uiPriority w:val="99"/>
     <w:semiHidden/>
     <w:unhideWhenUsed/>
@@ -7757,10 +7820,10 @@
       <w:szCs w:val="18"/>
     </w:rPr>
   </w:style>
-  <w:style w:type="character" w:customStyle="1" w:styleId="Char2">
-    <w:name w:val="批注框文本 Char"/>
+  <w:style w:type="character" w:customStyle="1" w:styleId="ac">
+    <w:name w:val="批注框文本字符"/>
     <w:basedOn w:val="a1"/>
-    <w:link w:val="a8"/>
+    <w:link w:val="ab"/>
     <w:uiPriority w:val="99"/>
     <w:semiHidden/>
     <w:rsid w:val="008C5C83"/>
@@ -7775,7 +7838,7 @@
     <w:basedOn w:val="a1"/>
     <w:rsid w:val="00A93662"/>
   </w:style>
-  <w:style w:type="table" w:styleId="a9">
+  <w:style w:type="table" w:styleId="ad">
     <w:name w:val="Table Grid"/>
     <w:basedOn w:val="a2"/>
     <w:uiPriority w:val="59"/>
@@ -7798,8 +7861,8 @@
       </w:tblCellMar>
     </w:tblPr>
   </w:style>
-  <w:style w:type="character" w:customStyle="1" w:styleId="3Char">
-    <w:name w:val="标题 3 Char"/>
+  <w:style w:type="character" w:customStyle="1" w:styleId="30">
+    <w:name w:val="标题 3字符"/>
     <w:basedOn w:val="a1"/>
     <w:link w:val="3"/>
     <w:rsid w:val="00DB1E6E"/>
@@ -7811,8 +7874,8 @@
       <w:szCs w:val="32"/>
     </w:rPr>
   </w:style>
-  <w:style w:type="character" w:customStyle="1" w:styleId="4Char">
-    <w:name w:val="标题 4 Char"/>
+  <w:style w:type="character" w:customStyle="1" w:styleId="40">
+    <w:name w:val="标题 4字符"/>
     <w:basedOn w:val="a1"/>
     <w:link w:val="4"/>
     <w:semiHidden/>
@@ -7826,8 +7889,8 @@
       <w:szCs w:val="28"/>
     </w:rPr>
   </w:style>
-  <w:style w:type="character" w:customStyle="1" w:styleId="5Char">
-    <w:name w:val="标题 5 Char"/>
+  <w:style w:type="character" w:customStyle="1" w:styleId="50">
+    <w:name w:val="标题 5字符"/>
     <w:basedOn w:val="a1"/>
     <w:link w:val="5"/>
     <w:semiHidden/>
@@ -7840,8 +7903,8 @@
       <w:szCs w:val="28"/>
     </w:rPr>
   </w:style>
-  <w:style w:type="character" w:customStyle="1" w:styleId="6Char">
-    <w:name w:val="标题 6 Char"/>
+  <w:style w:type="character" w:customStyle="1" w:styleId="60">
+    <w:name w:val="标题 6字符"/>
     <w:basedOn w:val="a1"/>
     <w:link w:val="6"/>
     <w:semiHidden/>
@@ -7855,8 +7918,8 @@
       <w:szCs w:val="24"/>
     </w:rPr>
   </w:style>
-  <w:style w:type="character" w:customStyle="1" w:styleId="7Char">
-    <w:name w:val="标题 7 Char"/>
+  <w:style w:type="character" w:customStyle="1" w:styleId="70">
+    <w:name w:val="标题 7字符"/>
     <w:basedOn w:val="a1"/>
     <w:link w:val="7"/>
     <w:semiHidden/>
@@ -7869,8 +7932,8 @@
       <w:szCs w:val="24"/>
     </w:rPr>
   </w:style>
-  <w:style w:type="character" w:customStyle="1" w:styleId="8Char">
-    <w:name w:val="标题 8 Char"/>
+  <w:style w:type="character" w:customStyle="1" w:styleId="80">
+    <w:name w:val="标题 8字符"/>
     <w:basedOn w:val="a1"/>
     <w:link w:val="8"/>
     <w:semiHidden/>
@@ -7882,8 +7945,8 @@
       <w:szCs w:val="24"/>
     </w:rPr>
   </w:style>
-  <w:style w:type="character" w:customStyle="1" w:styleId="9Char">
-    <w:name w:val="标题 9 Char"/>
+  <w:style w:type="character" w:customStyle="1" w:styleId="90">
+    <w:name w:val="标题 9字符"/>
     <w:basedOn w:val="a1"/>
     <w:link w:val="9"/>
     <w:semiHidden/>
